--- a/WEEK-13/Mini note.docx
+++ b/WEEK-13/Mini note.docx
@@ -12,6 +12,9 @@
       <w:r>
         <w:t>Follow image 1 to 45 reading its title</w:t>
       </w:r>
+      <w:r>
+        <w:t xml:space="preserve"> – GitHub repository</w:t>
+      </w:r>
     </w:p>
     <w:p>
       <w:r>
@@ -112,13 +115,23 @@
       </w:r>
     </w:p>
     <w:p>
-      <w:r>
-        <w:t>sudo apt-get update</w:t>
-      </w:r>
-    </w:p>
-    <w:p>
-      <w:r>
-        <w:t>sudo apt-get install -y apache2</w:t>
+      <w:proofErr w:type="spellStart"/>
+      <w:r>
+        <w:t>sudo</w:t>
+      </w:r>
+      <w:proofErr w:type="spellEnd"/>
+      <w:r>
+        <w:t xml:space="preserve"> apt-get update</w:t>
+      </w:r>
+    </w:p>
+    <w:p>
+      <w:proofErr w:type="spellStart"/>
+      <w:r>
+        <w:t>sudo</w:t>
+      </w:r>
+      <w:proofErr w:type="spellEnd"/>
+      <w:r>
+        <w:t xml:space="preserve"> apt-get install -y apache2</w:t>
       </w:r>
     </w:p>
     <w:p/>
@@ -135,7 +148,15 @@
     </w:p>
     <w:p>
       <w:r>
-        <w:t>echo "&lt;html&gt;&lt;body&gt;&lt;h1&gt;Hello EC2 User Data!&lt;/h1&gt;&lt;/body&gt;&lt;/html&gt;" | sudo tee /var/www/html/index.html</w:t>
+        <w:t xml:space="preserve">echo "&lt;html&gt;&lt;body&gt;&lt;h1&gt;Hello EC2 User Data!&lt;/h1&gt;&lt;/body&gt;&lt;/html&gt;" | </w:t>
+      </w:r>
+      <w:proofErr w:type="spellStart"/>
+      <w:r>
+        <w:t>sudo</w:t>
+      </w:r>
+      <w:proofErr w:type="spellEnd"/>
+      <w:r>
+        <w:t xml:space="preserve"> tee /var/www/html/index.html</w:t>
       </w:r>
     </w:p>
     <w:p/>
@@ -151,13 +172,39 @@
       </w:r>
     </w:p>
     <w:p>
-      <w:r>
-        <w:t>sudo systemctl start apache2</w:t>
-      </w:r>
-    </w:p>
-    <w:p>
-      <w:r>
-        <w:t>sudo systemctl enable apache2</w:t>
+      <w:proofErr w:type="spellStart"/>
+      <w:r>
+        <w:t>sudo</w:t>
+      </w:r>
+      <w:proofErr w:type="spellEnd"/>
+      <w:r>
+        <w:t xml:space="preserve"> </w:t>
+      </w:r>
+      <w:proofErr w:type="spellStart"/>
+      <w:r>
+        <w:t>systemctl</w:t>
+      </w:r>
+      <w:proofErr w:type="spellEnd"/>
+      <w:r>
+        <w:t xml:space="preserve"> start apache2</w:t>
+      </w:r>
+    </w:p>
+    <w:p>
+      <w:proofErr w:type="spellStart"/>
+      <w:r>
+        <w:t>sudo</w:t>
+      </w:r>
+      <w:proofErr w:type="spellEnd"/>
+      <w:r>
+        <w:t xml:space="preserve"> </w:t>
+      </w:r>
+      <w:proofErr w:type="spellStart"/>
+      <w:r>
+        <w:t>systemctl</w:t>
+      </w:r>
+      <w:proofErr w:type="spellEnd"/>
+      <w:r>
+        <w:t xml:space="preserve"> enable apache2</w:t>
       </w:r>
     </w:p>
     <w:p>
